--- a/Linux命令/Linux常用命令.docx
+++ b/Linux命令/Linux常用命令.docx
@@ -91,9 +91,6 @@
     <w:p>
       <w:pPr>
         <w:ind w:firstLine="480"/>
-        <w:rPr>
-          <w:rFonts w:hint="eastAsia"/>
-        </w:rPr>
       </w:pPr>
       <w:r>
         <w:rPr>
@@ -256,8 +253,16 @@
         <w:rPr>
           <w:bCs/>
         </w:rPr>
-        <w:t>bin/sh</w:t>
-      </w:r>
+        <w:t>bin/</w:t>
+      </w:r>
+      <w:proofErr w:type="spellStart"/>
+      <w:r>
+        <w:rPr>
+          <w:bCs/>
+        </w:rPr>
+        <w:t>sh</w:t>
+      </w:r>
+      <w:proofErr w:type="spellEnd"/>
       <w:r>
         <w:rPr>
           <w:rFonts w:hint="eastAsia"/>
@@ -350,7 +355,6 @@
       <w:pPr>
         <w:ind w:firstLine="480"/>
         <w:rPr>
-          <w:rFonts w:hint="eastAsia"/>
           <w:bCs/>
         </w:rPr>
       </w:pPr>
@@ -464,9 +468,6 @@
       <w:pPr>
         <w:ind w:firstLineChars="0" w:firstLine="0"/>
         <w:jc w:val="center"/>
-        <w:rPr>
-          <w:rFonts w:hint="eastAsia"/>
-        </w:rPr>
       </w:pPr>
       <w:r>
         <w:rPr>
@@ -917,9 +918,6 @@
     <w:p>
       <w:pPr>
         <w:ind w:firstLine="480"/>
-        <w:rPr>
-          <w:rFonts w:hint="eastAsia"/>
-        </w:rPr>
       </w:pPr>
       <w:r>
         <w:rPr>
@@ -1002,7 +1000,6 @@
       <w:pPr>
         <w:ind w:firstLine="480"/>
         <w:rPr>
-          <w:rFonts w:hint="eastAsia"/>
           <w:noProof/>
         </w:rPr>
       </w:pPr>
@@ -1027,7 +1024,6 @@
       <w:pPr>
         <w:ind w:firstLine="480"/>
         <w:rPr>
-          <w:rFonts w:hint="eastAsia"/>
           <w:noProof/>
         </w:rPr>
       </w:pPr>
@@ -1103,9 +1099,6 @@
     <w:p>
       <w:pPr>
         <w:ind w:firstLine="480"/>
-        <w:rPr>
-          <w:rFonts w:hint="eastAsia"/>
-        </w:rPr>
       </w:pPr>
       <w:r>
         <w:rPr>
@@ -1186,23 +1179,7 @@
           <w:sz w:val="28"/>
           <w:szCs w:val="28"/>
         </w:rPr>
-        <w:t>各个</w:t>
-      </w:r>
-      <w:r>
-        <w:rPr>
-          <w:rFonts w:hint="eastAsia"/>
-          <w:sz w:val="28"/>
-          <w:szCs w:val="28"/>
-        </w:rPr>
-        <w:t>命令</w:t>
-      </w:r>
-      <w:r>
-        <w:rPr>
-          <w:rFonts w:hint="eastAsia"/>
-          <w:sz w:val="28"/>
-          <w:szCs w:val="28"/>
-        </w:rPr>
-        <w:t>的用法和功能</w:t>
+        <w:t>各个命令的用法和功能</w:t>
       </w:r>
     </w:p>
     <w:p>
@@ -1236,9 +1213,6 @@
           <w:numId w:val="3"/>
         </w:numPr>
         <w:ind w:firstLineChars="0"/>
-        <w:rPr>
-          <w:rFonts w:hint="eastAsia"/>
-        </w:rPr>
       </w:pPr>
       <w:bookmarkStart w:id="2" w:name="_Hlk174893199"/>
       <w:r>
@@ -1298,9 +1272,6 @@
     <w:p>
       <w:pPr>
         <w:ind w:firstLineChars="0" w:firstLine="0"/>
-        <w:rPr>
-          <w:rFonts w:hint="eastAsia"/>
-        </w:rPr>
       </w:pPr>
     </w:p>
     <w:p>
@@ -1321,13 +1292,7 @@
         <w:rPr>
           <w:rFonts w:eastAsia="宋体" w:hint="eastAsia"/>
         </w:rPr>
-        <w:t>4</w:t>
-      </w:r>
-      <w:r>
-        <w:rPr>
-          <w:rFonts w:eastAsia="宋体" w:hint="eastAsia"/>
-        </w:rPr>
-        <w:t>.1</w:t>
+        <w:t>4.1</w:t>
       </w:r>
       <w:r>
         <w:rPr>
@@ -1400,6 +1365,7 @@
         <w:ind w:firstLineChars="0" w:firstLine="0"/>
         <w:jc w:val="center"/>
       </w:pPr>
+      <w:proofErr w:type="gramStart"/>
       <w:r>
         <w:rPr>
           <w:rFonts w:hint="eastAsia"/>
@@ -1418,6 +1384,7 @@
         </w:rPr>
         <w:t>--</w:t>
       </w:r>
+      <w:proofErr w:type="gramEnd"/>
       <w:r>
         <w:rPr>
           <w:rFonts w:hint="eastAsia"/>
@@ -1428,18 +1395,12 @@
     <w:p>
       <w:pPr>
         <w:ind w:firstLine="480"/>
-        <w:rPr>
-          <w:rFonts w:hint="eastAsia"/>
-        </w:rPr>
       </w:pPr>
     </w:p>
     <w:p>
       <w:pPr>
         <w:ind w:firstLine="480"/>
         <w:jc w:val="left"/>
-        <w:rPr>
-          <w:rFonts w:hint="eastAsia"/>
-        </w:rPr>
       </w:pPr>
       <w:r>
         <w:rPr>
@@ -1498,9 +1459,6 @@
     <w:p>
       <w:pPr>
         <w:ind w:firstLineChars="0" w:firstLine="0"/>
-        <w:rPr>
-          <w:rFonts w:hint="eastAsia"/>
-        </w:rPr>
       </w:pPr>
     </w:p>
     <w:p>
@@ -1521,46 +1479,39 @@
         <w:rPr>
           <w:rFonts w:eastAsia="宋体" w:hint="eastAsia"/>
         </w:rPr>
-        <w:t>4.</w:t>
+        <w:t>4.2</w:t>
+      </w:r>
+      <w:r>
+        <w:rPr>
+          <w:rFonts w:eastAsia="宋体"/>
+        </w:rPr>
+        <w:t xml:space="preserve"> </w:t>
       </w:r>
       <w:r>
         <w:rPr>
           <w:rFonts w:eastAsia="宋体" w:hint="eastAsia"/>
         </w:rPr>
-        <w:t>2</w:t>
-      </w:r>
-      <w:r>
-        <w:rPr>
-          <w:rFonts w:eastAsia="宋体"/>
-        </w:rPr>
-        <w:t xml:space="preserve"> </w:t>
+        <w:t xml:space="preserve">man </w:t>
       </w:r>
       <w:r>
         <w:rPr>
           <w:rFonts w:eastAsia="宋体" w:hint="eastAsia"/>
         </w:rPr>
-        <w:t xml:space="preserve">man </w:t>
-      </w:r>
-      <w:r>
-        <w:rPr>
-          <w:rFonts w:eastAsia="宋体" w:hint="eastAsia"/>
-        </w:rPr>
         <w:t>查找</w:t>
       </w:r>
     </w:p>
     <w:p>
       <w:pPr>
         <w:ind w:firstLine="480"/>
-        <w:rPr>
-          <w:rFonts w:hint="eastAsia"/>
-        </w:rPr>
-      </w:pPr>
+      </w:pPr>
+      <w:proofErr w:type="spellStart"/>
       <w:r>
         <w:rPr>
           <w:rFonts w:cs="Times New Roman"/>
         </w:rPr>
         <w:t>linux</w:t>
       </w:r>
+      <w:proofErr w:type="spellEnd"/>
       <w:r>
         <w:rPr>
           <w:rFonts w:hint="eastAsia"/>
@@ -1579,12 +1530,14 @@
         </w:rPr>
         <w:t>命令可以理解为</w:t>
       </w:r>
+      <w:proofErr w:type="spellStart"/>
       <w:r>
         <w:rPr>
           <w:rFonts w:cs="Times New Roman"/>
         </w:rPr>
         <w:t>linux</w:t>
       </w:r>
+      <w:proofErr w:type="spellEnd"/>
       <w:r>
         <w:rPr>
           <w:rFonts w:hint="eastAsia"/>
@@ -1637,9 +1590,6 @@
     <w:p>
       <w:pPr>
         <w:ind w:firstLineChars="0" w:firstLine="0"/>
-        <w:rPr>
-          <w:rFonts w:hint="eastAsia"/>
-        </w:rPr>
       </w:pPr>
     </w:p>
     <w:p>
@@ -1697,7 +1647,7 @@
       <w:pPr>
         <w:ind w:firstLineChars="0" w:firstLine="0"/>
         <w:rPr>
-          <w:rFonts w:cs="Times New Roman" w:hint="eastAsia"/>
+          <w:rFonts w:cs="Times New Roman"/>
         </w:rPr>
       </w:pPr>
     </w:p>
@@ -1705,9 +1655,6 @@
       <w:pPr>
         <w:ind w:firstLine="480"/>
         <w:jc w:val="left"/>
-        <w:rPr>
-          <w:rFonts w:hint="eastAsia"/>
-        </w:rPr>
       </w:pPr>
       <w:r>
         <w:rPr>
@@ -1766,9 +1713,6 @@
     <w:p>
       <w:pPr>
         <w:ind w:firstLineChars="0" w:firstLine="0"/>
-        <w:rPr>
-          <w:rFonts w:hint="eastAsia"/>
-        </w:rPr>
       </w:pPr>
     </w:p>
     <w:p>
@@ -1789,39 +1733,30 @@
         <w:rPr>
           <w:rFonts w:eastAsia="宋体" w:hint="eastAsia"/>
         </w:rPr>
-        <w:t>4.</w:t>
+        <w:t>4.3</w:t>
+      </w:r>
+      <w:r>
+        <w:rPr>
+          <w:rFonts w:eastAsia="宋体"/>
+        </w:rPr>
+        <w:t xml:space="preserve"> </w:t>
       </w:r>
       <w:r>
         <w:rPr>
           <w:rFonts w:eastAsia="宋体" w:hint="eastAsia"/>
         </w:rPr>
-        <w:t>3</w:t>
-      </w:r>
-      <w:r>
-        <w:rPr>
-          <w:rFonts w:eastAsia="宋体"/>
-        </w:rPr>
-        <w:t xml:space="preserve"> </w:t>
+        <w:t>网上查询资料</w:t>
       </w:r>
       <w:r>
         <w:rPr>
           <w:rFonts w:eastAsia="宋体" w:hint="eastAsia"/>
         </w:rPr>
-        <w:t>网上查询资料</w:t>
-      </w:r>
-      <w:r>
-        <w:rPr>
-          <w:rFonts w:eastAsia="宋体" w:hint="eastAsia"/>
-        </w:rPr>
         <w:t>（新手推荐）</w:t>
       </w:r>
     </w:p>
     <w:p>
       <w:pPr>
         <w:ind w:firstLine="480"/>
-        <w:rPr>
-          <w:rFonts w:hint="eastAsia"/>
-        </w:rPr>
       </w:pPr>
       <w:r>
         <w:rPr>
@@ -1928,9 +1863,6 @@
     <w:p>
       <w:pPr>
         <w:ind w:firstLine="480"/>
-        <w:rPr>
-          <w:rFonts w:hint="eastAsia"/>
-        </w:rPr>
       </w:pPr>
       <w:r>
         <w:rPr>
@@ -1963,7 +1895,6 @@
         <w:spacing w:line="360" w:lineRule="auto"/>
         <w:ind w:firstLineChars="0" w:firstLine="0"/>
         <w:rPr>
-          <w:rFonts w:hint="eastAsia"/>
           <w:sz w:val="28"/>
           <w:szCs w:val="28"/>
         </w:rPr>
@@ -2041,9 +1972,11 @@
       <w:pPr>
         <w:ind w:firstLine="480"/>
       </w:pPr>
+      <w:proofErr w:type="spellStart"/>
       <w:r>
         <w:t>chgrp</w:t>
       </w:r>
+      <w:proofErr w:type="spellEnd"/>
       <w:r>
         <w:t>命令用于变更文件或目录的所属群组。</w:t>
       </w:r>
@@ -2052,9 +1985,11 @@
       <w:pPr>
         <w:ind w:firstLine="480"/>
       </w:pPr>
+      <w:proofErr w:type="spellStart"/>
       <w:r>
         <w:t>chmod</w:t>
       </w:r>
+      <w:proofErr w:type="spellEnd"/>
       <w:r>
         <w:t>命令是控制用户对文件的权限的命令</w:t>
       </w:r>
@@ -2064,11 +1999,21 @@
         <w:widowControl w:val="0"/>
         <w:ind w:firstLine="480"/>
       </w:pPr>
+      <w:proofErr w:type="spellStart"/>
       <w:r>
         <w:t>chown</w:t>
       </w:r>
-      <w:r>
-        <w:t>命令用于设置文件所有者和文件关联组的命令。</w:t>
+      <w:proofErr w:type="spellEnd"/>
+      <w:r>
+        <w:t>命令用于设置文件所有者和文件</w:t>
+      </w:r>
+      <w:proofErr w:type="gramStart"/>
+      <w:r>
+        <w:t>关联组</w:t>
+      </w:r>
+      <w:proofErr w:type="gramEnd"/>
+      <w:r>
+        <w:t>的命令。</w:t>
       </w:r>
       <w:r>
         <w:rPr>
@@ -2085,6 +2030,7 @@
           <w:bCs/>
         </w:rPr>
       </w:pPr>
+      <w:proofErr w:type="spellStart"/>
       <w:r>
         <w:rPr>
           <w:b/>
@@ -2092,6 +2038,7 @@
         </w:rPr>
         <w:t>cmp</w:t>
       </w:r>
+      <w:proofErr w:type="spellEnd"/>
       <w:r>
         <w:rPr>
           <w:b/>
@@ -2234,7 +2181,6 @@
       <w:pPr>
         <w:ind w:firstLine="482"/>
         <w:rPr>
-          <w:rFonts w:hint="eastAsia"/>
           <w:b/>
           <w:bCs/>
         </w:rPr>
@@ -2260,7 +2206,6 @@
         <w:spacing w:line="360" w:lineRule="auto"/>
         <w:ind w:firstLineChars="0" w:firstLine="0"/>
         <w:rPr>
-          <w:rFonts w:hint="eastAsia"/>
           <w:sz w:val="28"/>
           <w:szCs w:val="28"/>
         </w:rPr>
@@ -2315,7 +2260,6 @@
       <w:pPr>
         <w:ind w:firstLine="482"/>
         <w:rPr>
-          <w:rFonts w:hint="eastAsia"/>
           <w:b/>
           <w:bCs/>
         </w:rPr>
@@ -2349,7 +2293,6 @@
         <w:spacing w:line="360" w:lineRule="auto"/>
         <w:ind w:firstLineChars="0" w:firstLine="0"/>
         <w:rPr>
-          <w:rFonts w:hint="eastAsia"/>
           <w:sz w:val="28"/>
           <w:szCs w:val="28"/>
         </w:rPr>
@@ -2440,6 +2383,7 @@
           <w:bCs/>
         </w:rPr>
       </w:pPr>
+      <w:proofErr w:type="spellStart"/>
       <w:r>
         <w:rPr>
           <w:b/>
@@ -2447,6 +2391,7 @@
         </w:rPr>
         <w:t>df</w:t>
       </w:r>
+      <w:proofErr w:type="spellEnd"/>
       <w:r>
         <w:rPr>
           <w:b/>
@@ -2473,9 +2418,11 @@
       <w:pPr>
         <w:ind w:firstLine="480"/>
       </w:pPr>
+      <w:proofErr w:type="spellStart"/>
       <w:r>
         <w:t>dirs</w:t>
       </w:r>
+      <w:proofErr w:type="spellEnd"/>
       <w:r>
         <w:t>命令用于显示目录记录。</w:t>
       </w:r>
@@ -2529,6 +2476,7 @@
           <w:bCs/>
         </w:rPr>
       </w:pPr>
+      <w:proofErr w:type="spellStart"/>
       <w:r>
         <w:rPr>
           <w:rFonts w:hint="eastAsia"/>
@@ -2537,6 +2485,7 @@
         </w:rPr>
         <w:t>mkdir</w:t>
       </w:r>
+      <w:proofErr w:type="spellEnd"/>
       <w:r>
         <w:rPr>
           <w:rFonts w:hint="eastAsia"/>
@@ -2554,6 +2503,7 @@
           <w:bCs/>
         </w:rPr>
       </w:pPr>
+      <w:proofErr w:type="spellStart"/>
       <w:r>
         <w:rPr>
           <w:rFonts w:hint="eastAsia"/>
@@ -2562,6 +2512,7 @@
         </w:rPr>
         <w:t>pwd</w:t>
       </w:r>
+      <w:proofErr w:type="spellEnd"/>
       <w:r>
         <w:rPr>
           <w:rFonts w:hint="eastAsia"/>
@@ -2576,7 +2527,25 @@
           <w:b/>
           <w:bCs/>
         </w:rPr>
-        <w:t xml:space="preserve"> pwd </w:t>
+        <w:t xml:space="preserve"> </w:t>
+      </w:r>
+      <w:proofErr w:type="spellStart"/>
+      <w:r>
+        <w:rPr>
+          <w:rFonts w:hint="eastAsia"/>
+          <w:b/>
+          <w:bCs/>
+        </w:rPr>
+        <w:t>pwd</w:t>
+      </w:r>
+      <w:proofErr w:type="spellEnd"/>
+      <w:r>
+        <w:rPr>
+          <w:rFonts w:hint="eastAsia"/>
+          <w:b/>
+          <w:bCs/>
+        </w:rPr>
+        <w:t xml:space="preserve"> </w:t>
       </w:r>
       <w:r>
         <w:rPr>
@@ -2636,6 +2605,7 @@
           <w:bCs/>
         </w:rPr>
       </w:pPr>
+      <w:proofErr w:type="spellStart"/>
       <w:r>
         <w:rPr>
           <w:rFonts w:hint="eastAsia"/>
@@ -2644,6 +2614,7 @@
         </w:rPr>
         <w:t>rmdir</w:t>
       </w:r>
+      <w:proofErr w:type="spellEnd"/>
       <w:r>
         <w:rPr>
           <w:rFonts w:hint="eastAsia"/>
@@ -2664,7 +2635,15 @@
         <w:t>命令用于显示</w:t>
       </w:r>
       <w:r>
-        <w:t xml:space="preserve"> inode </w:t>
+        <w:t xml:space="preserve"> </w:t>
+      </w:r>
+      <w:proofErr w:type="spellStart"/>
+      <w:r>
+        <w:t>inode</w:t>
+      </w:r>
+      <w:proofErr w:type="spellEnd"/>
+      <w:r>
+        <w:t xml:space="preserve"> </w:t>
       </w:r>
       <w:r>
         <w:t>内容。</w:t>
@@ -2690,7 +2669,23 @@
           <w:b/>
           <w:bCs/>
         </w:rPr>
-        <w:t>命令用于以树状图列出目录的内容。执行</w:t>
+        <w:t>命令用于以树状</w:t>
+      </w:r>
+      <w:proofErr w:type="gramStart"/>
+      <w:r>
+        <w:rPr>
+          <w:b/>
+          <w:bCs/>
+        </w:rPr>
+        <w:t>图列</w:t>
+      </w:r>
+      <w:proofErr w:type="gramEnd"/>
+      <w:r>
+        <w:rPr>
+          <w:b/>
+          <w:bCs/>
+        </w:rPr>
+        <w:t>出目录的内容。执行</w:t>
       </w:r>
       <w:r>
         <w:rPr>
@@ -2715,6 +2710,7 @@
           <w:bCs/>
         </w:rPr>
       </w:pPr>
+      <w:proofErr w:type="spellStart"/>
       <w:r>
         <w:rPr>
           <w:rFonts w:hint="eastAsia"/>
@@ -2723,6 +2719,7 @@
         </w:rPr>
         <w:t>umount</w:t>
       </w:r>
+      <w:proofErr w:type="spellEnd"/>
       <w:r>
         <w:rPr>
           <w:rFonts w:hint="eastAsia"/>
@@ -2731,6 +2728,7 @@
         </w:rPr>
         <w:t>命令用于卸除文件系统。</w:t>
       </w:r>
+      <w:proofErr w:type="spellStart"/>
       <w:r>
         <w:rPr>
           <w:rFonts w:hint="eastAsia"/>
@@ -2739,6 +2737,7 @@
         </w:rPr>
         <w:t>umount</w:t>
       </w:r>
+      <w:proofErr w:type="spellEnd"/>
       <w:r>
         <w:rPr>
           <w:rFonts w:hint="eastAsia"/>
@@ -2768,7 +2767,6 @@
       <w:pPr>
         <w:ind w:firstLine="482"/>
         <w:rPr>
-          <w:rFonts w:hint="eastAsia"/>
           <w:b/>
           <w:bCs/>
         </w:rPr>
@@ -2796,7 +2794,6 @@
         <w:spacing w:line="360" w:lineRule="auto"/>
         <w:ind w:firstLineChars="0" w:firstLine="0"/>
         <w:rPr>
-          <w:rFonts w:hint="eastAsia"/>
           <w:sz w:val="28"/>
           <w:szCs w:val="28"/>
         </w:rPr>
@@ -3016,7 +3013,6 @@
         <w:spacing w:line="360" w:lineRule="auto"/>
         <w:ind w:firstLineChars="0" w:firstLine="0"/>
         <w:rPr>
-          <w:rFonts w:hint="eastAsia"/>
           <w:sz w:val="28"/>
           <w:szCs w:val="28"/>
         </w:rPr>
@@ -3072,12 +3068,14 @@
       <w:pPr>
         <w:ind w:firstLine="480"/>
       </w:pPr>
+      <w:proofErr w:type="spellStart"/>
       <w:r>
         <w:rPr>
           <w:rFonts w:hint="eastAsia"/>
         </w:rPr>
         <w:t>arpwatch</w:t>
       </w:r>
+      <w:proofErr w:type="spellEnd"/>
       <w:r>
         <w:rPr>
           <w:rFonts w:hint="eastAsia"/>
@@ -3120,12 +3118,14 @@
         </w:rPr>
         <w:t>与网络装置硬件地址的协议。</w:t>
       </w:r>
+      <w:proofErr w:type="spellStart"/>
       <w:r>
         <w:rPr>
           <w:rFonts w:hint="eastAsia"/>
         </w:rPr>
         <w:t>arpwatch</w:t>
       </w:r>
+      <w:proofErr w:type="spellEnd"/>
       <w:r>
         <w:rPr>
           <w:rFonts w:hint="eastAsia"/>
@@ -3165,6 +3165,7 @@
           <w:bCs/>
         </w:rPr>
       </w:pPr>
+      <w:proofErr w:type="spellStart"/>
       <w:r>
         <w:rPr>
           <w:rFonts w:hint="eastAsia"/>
@@ -3173,6 +3174,7 @@
         </w:rPr>
         <w:t>netconfig</w:t>
       </w:r>
+      <w:proofErr w:type="spellEnd"/>
       <w:r>
         <w:rPr>
           <w:rFonts w:hint="eastAsia"/>
@@ -3190,6 +3192,7 @@
           <w:bCs/>
         </w:rPr>
       </w:pPr>
+      <w:proofErr w:type="spellStart"/>
       <w:r>
         <w:rPr>
           <w:rFonts w:hint="eastAsia"/>
@@ -3198,6 +3201,7 @@
         </w:rPr>
         <w:t>nc</w:t>
       </w:r>
+      <w:proofErr w:type="spellEnd"/>
       <w:r>
         <w:rPr>
           <w:rFonts w:hint="eastAsia"/>
@@ -3215,6 +3219,7 @@
           <w:bCs/>
         </w:rPr>
       </w:pPr>
+      <w:proofErr w:type="spellStart"/>
       <w:r>
         <w:rPr>
           <w:rFonts w:hint="eastAsia"/>
@@ -3223,6 +3228,7 @@
         </w:rPr>
         <w:t>ifconfig</w:t>
       </w:r>
+      <w:proofErr w:type="spellEnd"/>
       <w:r>
         <w:rPr>
           <w:rFonts w:hint="eastAsia"/>
@@ -3231,6 +3237,7 @@
         </w:rPr>
         <w:t>命令用于显示或设置网络设备。</w:t>
       </w:r>
+      <w:proofErr w:type="spellStart"/>
       <w:r>
         <w:rPr>
           <w:rFonts w:hint="eastAsia"/>
@@ -3239,6 +3246,7 @@
         </w:rPr>
         <w:t>ifconfig</w:t>
       </w:r>
+      <w:proofErr w:type="spellEnd"/>
       <w:r>
         <w:rPr>
           <w:rFonts w:hint="eastAsia"/>
@@ -3359,31 +3367,53 @@
           <w:b/>
           <w:bCs/>
         </w:rPr>
-        <w:t>传输协议，发出要求回应的信息，若远端主机的网络功能没有问题，就会回应该信息，因而得知该主机运作正常。</w:t>
+        <w:t>传输协议，发出要求回应的信息，若远端主机的网络功能没有问题，就会</w:t>
+      </w:r>
+      <w:proofErr w:type="gramStart"/>
+      <w:r>
+        <w:rPr>
+          <w:rFonts w:hint="eastAsia"/>
+          <w:b/>
+          <w:bCs/>
+        </w:rPr>
+        <w:t>回应该</w:t>
+      </w:r>
+      <w:proofErr w:type="gramEnd"/>
+      <w:r>
+        <w:rPr>
+          <w:rFonts w:hint="eastAsia"/>
+          <w:b/>
+          <w:bCs/>
+        </w:rPr>
+        <w:t>信息，因而得知该主机运作正常。</w:t>
       </w:r>
     </w:p>
     <w:p>
       <w:pPr>
         <w:ind w:firstLine="480"/>
       </w:pPr>
+      <w:proofErr w:type="spellStart"/>
       <w:r>
         <w:rPr>
           <w:rFonts w:hint="eastAsia"/>
         </w:rPr>
         <w:t>setserial</w:t>
       </w:r>
+      <w:proofErr w:type="spellEnd"/>
       <w:r>
         <w:rPr>
           <w:rFonts w:hint="eastAsia"/>
         </w:rPr>
         <w:t>命令用于设置或显示串口的相关信息。</w:t>
       </w:r>
+      <w:proofErr w:type="spellStart"/>
       <w:r>
         <w:rPr>
           <w:rFonts w:hint="eastAsia"/>
         </w:rPr>
         <w:t>setserial</w:t>
       </w:r>
+      <w:proofErr w:type="spellEnd"/>
       <w:r>
         <w:rPr>
           <w:rFonts w:hint="eastAsia"/>
@@ -3395,15 +3425,19 @@
       <w:pPr>
         <w:ind w:firstLine="480"/>
       </w:pPr>
+      <w:proofErr w:type="spellStart"/>
       <w:r>
         <w:t>statserial</w:t>
       </w:r>
+      <w:proofErr w:type="spellEnd"/>
       <w:r>
         <w:t>命令用于显示串口状态。</w:t>
       </w:r>
+      <w:proofErr w:type="spellStart"/>
       <w:r>
         <w:t>statserial</w:t>
       </w:r>
+      <w:proofErr w:type="spellEnd"/>
       <w:r>
         <w:t>可显示各个接脚的状态，常用来判断串口是否正常。</w:t>
       </w:r>
@@ -3416,6 +3450,7 @@
           <w:bCs/>
         </w:rPr>
       </w:pPr>
+      <w:proofErr w:type="spellStart"/>
       <w:r>
         <w:rPr>
           <w:rFonts w:hint="eastAsia"/>
@@ -3424,6 +3459,7 @@
         </w:rPr>
         <w:t>tcpdump</w:t>
       </w:r>
+      <w:proofErr w:type="spellEnd"/>
       <w:r>
         <w:rPr>
           <w:rFonts w:hint="eastAsia"/>
@@ -3432,6 +3468,7 @@
         </w:rPr>
         <w:t>命令用于倾倒网络传输数据。执行</w:t>
       </w:r>
+      <w:proofErr w:type="spellStart"/>
       <w:r>
         <w:rPr>
           <w:rFonts w:hint="eastAsia"/>
@@ -3440,6 +3477,7 @@
         </w:rPr>
         <w:t>tcpdump</w:t>
       </w:r>
+      <w:proofErr w:type="spellEnd"/>
       <w:r>
         <w:rPr>
           <w:rFonts w:hint="eastAsia"/>
@@ -3471,7 +3509,6 @@
         <w:spacing w:line="360" w:lineRule="auto"/>
         <w:ind w:firstLineChars="0" w:firstLine="0"/>
         <w:rPr>
-          <w:rFonts w:hint="eastAsia"/>
           <w:sz w:val="28"/>
           <w:szCs w:val="28"/>
         </w:rPr>
@@ -3614,6 +3651,7 @@
           <w:bCs/>
         </w:rPr>
       </w:pPr>
+      <w:proofErr w:type="spellStart"/>
       <w:r>
         <w:rPr>
           <w:rFonts w:hint="eastAsia"/>
@@ -3622,6 +3660,7 @@
         </w:rPr>
         <w:t>ps</w:t>
       </w:r>
+      <w:proofErr w:type="spellEnd"/>
       <w:r>
         <w:rPr>
           <w:rFonts w:hint="eastAsia"/>
@@ -3661,7 +3700,21 @@
         <w:rPr>
           <w:rFonts w:hint="eastAsia"/>
         </w:rPr>
-        <w:t>命令以更改过的优先序来执行程序，如果未指定程序，则会印出目前的排程优先序，内定的</w:t>
+        <w:t>命令以更改过的优先序来执行程序，如果未指定程序，则会印出目前</w:t>
+      </w:r>
+      <w:proofErr w:type="gramStart"/>
+      <w:r>
+        <w:rPr>
+          <w:rFonts w:hint="eastAsia"/>
+        </w:rPr>
+        <w:t>的排程优先</w:t>
+      </w:r>
+      <w:proofErr w:type="gramEnd"/>
+      <w:r>
+        <w:rPr>
+          <w:rFonts w:hint="eastAsia"/>
+        </w:rPr>
+        <w:t>序，内定的</w:t>
       </w:r>
       <w:r>
         <w:rPr>
@@ -3720,6 +3773,7 @@
           <w:bCs/>
         </w:rPr>
       </w:pPr>
+      <w:proofErr w:type="spellStart"/>
       <w:r>
         <w:rPr>
           <w:rFonts w:hint="eastAsia"/>
@@ -3728,6 +3782,7 @@
         </w:rPr>
         <w:t>procinfo</w:t>
       </w:r>
+      <w:proofErr w:type="spellEnd"/>
       <w:r>
         <w:rPr>
           <w:rFonts w:hint="eastAsia"/>
@@ -3736,6 +3791,7 @@
         </w:rPr>
         <w:t>命令用于显示系统状态。</w:t>
       </w:r>
+      <w:proofErr w:type="spellStart"/>
       <w:r>
         <w:rPr>
           <w:rFonts w:hint="eastAsia"/>
@@ -3744,6 +3800,7 @@
         </w:rPr>
         <w:t>procinfo</w:t>
       </w:r>
+      <w:proofErr w:type="spellEnd"/>
       <w:r>
         <w:rPr>
           <w:rFonts w:hint="eastAsia"/>
@@ -3836,6 +3893,7 @@
           <w:bCs/>
         </w:rPr>
       </w:pPr>
+      <w:proofErr w:type="spellStart"/>
       <w:r>
         <w:rPr>
           <w:rFonts w:hint="eastAsia"/>
@@ -3844,6 +3902,7 @@
         </w:rPr>
         <w:t>pstree</w:t>
       </w:r>
+      <w:proofErr w:type="spellEnd"/>
       <w:r>
         <w:rPr>
           <w:rFonts w:hint="eastAsia"/>
@@ -3858,7 +3917,25 @@
           <w:b/>
           <w:bCs/>
         </w:rPr>
-        <w:t xml:space="preserve"> pid (</w:t>
+        <w:t xml:space="preserve"> </w:t>
+      </w:r>
+      <w:proofErr w:type="spellStart"/>
+      <w:r>
+        <w:rPr>
+          <w:rFonts w:hint="eastAsia"/>
+          <w:b/>
+          <w:bCs/>
+        </w:rPr>
+        <w:t>pid</w:t>
+      </w:r>
+      <w:proofErr w:type="spellEnd"/>
+      <w:r>
+        <w:rPr>
+          <w:rFonts w:hint="eastAsia"/>
+          <w:b/>
+          <w:bCs/>
+        </w:rPr>
+        <w:t xml:space="preserve"> (</w:t>
       </w:r>
       <w:r>
         <w:rPr>
@@ -3890,7 +3967,25 @@
           <w:b/>
           <w:bCs/>
         </w:rPr>
-        <w:t xml:space="preserve"> init </w:t>
+        <w:t xml:space="preserve"> </w:t>
+      </w:r>
+      <w:proofErr w:type="spellStart"/>
+      <w:r>
+        <w:rPr>
+          <w:rFonts w:hint="eastAsia"/>
+          <w:b/>
+          <w:bCs/>
+        </w:rPr>
+        <w:t>init</w:t>
+      </w:r>
+      <w:proofErr w:type="spellEnd"/>
+      <w:r>
+        <w:rPr>
+          <w:rFonts w:hint="eastAsia"/>
+          <w:b/>
+          <w:bCs/>
+        </w:rPr>
+        <w:t xml:space="preserve"> </w:t>
       </w:r>
       <w:r>
         <w:rPr>
@@ -3930,7 +4025,25 @@
           <w:b/>
           <w:bCs/>
         </w:rPr>
-        <w:t>，则树状图会只显示该使用者所拥有的进程。</w:t>
+        <w:t>，则</w:t>
+      </w:r>
+      <w:proofErr w:type="gramStart"/>
+      <w:r>
+        <w:rPr>
+          <w:rFonts w:hint="eastAsia"/>
+          <w:b/>
+          <w:bCs/>
+        </w:rPr>
+        <w:t>树状图会只</w:t>
+      </w:r>
+      <w:proofErr w:type="gramEnd"/>
+      <w:r>
+        <w:rPr>
+          <w:rFonts w:hint="eastAsia"/>
+          <w:b/>
+          <w:bCs/>
+        </w:rPr>
+        <w:t>显示该使用者所拥有的进程。</w:t>
       </w:r>
     </w:p>
     <w:p>
@@ -3968,6 +4081,7 @@
           <w:bCs/>
         </w:rPr>
       </w:pPr>
+      <w:proofErr w:type="spellStart"/>
       <w:r>
         <w:rPr>
           <w:rFonts w:hint="eastAsia"/>
@@ -3976,6 +4090,7 @@
         </w:rPr>
         <w:t>sudo</w:t>
       </w:r>
+      <w:proofErr w:type="spellEnd"/>
       <w:r>
         <w:rPr>
           <w:rFonts w:hint="eastAsia"/>
@@ -3990,7 +4105,25 @@
           <w:b/>
           <w:bCs/>
         </w:rPr>
-        <w:t xml:space="preserve"> sudo </w:t>
+        <w:t xml:space="preserve"> </w:t>
+      </w:r>
+      <w:proofErr w:type="spellStart"/>
+      <w:r>
+        <w:rPr>
+          <w:rFonts w:hint="eastAsia"/>
+          <w:b/>
+          <w:bCs/>
+        </w:rPr>
+        <w:t>sudo</w:t>
+      </w:r>
+      <w:proofErr w:type="spellEnd"/>
+      <w:r>
+        <w:rPr>
+          <w:rFonts w:hint="eastAsia"/>
+          <w:b/>
+          <w:bCs/>
+        </w:rPr>
+        <w:t xml:space="preserve"> </w:t>
       </w:r>
       <w:r>
         <w:rPr>
@@ -4022,11 +4155,11 @@
         <w:ind w:firstLine="482"/>
         <w:jc w:val="left"/>
         <w:rPr>
-          <w:rFonts w:hint="eastAsia"/>
-          <w:b/>
-          <w:bCs/>
-        </w:rPr>
-      </w:pPr>
+          <w:b/>
+          <w:bCs/>
+        </w:rPr>
+      </w:pPr>
+      <w:proofErr w:type="spellStart"/>
       <w:r>
         <w:rPr>
           <w:rFonts w:hint="eastAsia"/>
@@ -4035,6 +4168,7 @@
         </w:rPr>
         <w:t>su</w:t>
       </w:r>
+      <w:proofErr w:type="spellEnd"/>
       <w:r>
         <w:rPr>
           <w:rFonts w:hint="eastAsia"/>
@@ -4092,7 +4226,6 @@
         <w:spacing w:line="360" w:lineRule="auto"/>
         <w:ind w:firstLineChars="0" w:firstLine="0"/>
         <w:rPr>
-          <w:rFonts w:hint="eastAsia"/>
           <w:sz w:val="28"/>
           <w:szCs w:val="28"/>
         </w:rPr>
@@ -4186,6 +4319,7 @@
           <w:bCs/>
         </w:rPr>
       </w:pPr>
+      <w:proofErr w:type="spellStart"/>
       <w:r>
         <w:rPr>
           <w:rFonts w:hint="eastAsia"/>
@@ -4194,6 +4328,7 @@
         </w:rPr>
         <w:t>dmesg</w:t>
       </w:r>
+      <w:proofErr w:type="spellEnd"/>
       <w:r>
         <w:rPr>
           <w:rFonts w:hint="eastAsia"/>
@@ -4240,7 +4375,25 @@
           <w:b/>
           <w:bCs/>
         </w:rPr>
-        <w:t xml:space="preserve"> dmesg </w:t>
+        <w:t xml:space="preserve"> </w:t>
+      </w:r>
+      <w:proofErr w:type="spellStart"/>
+      <w:r>
+        <w:rPr>
+          <w:rFonts w:hint="eastAsia"/>
+          <w:b/>
+          <w:bCs/>
+        </w:rPr>
+        <w:t>dmesg</w:t>
+      </w:r>
+      <w:proofErr w:type="spellEnd"/>
+      <w:r>
+        <w:rPr>
+          <w:rFonts w:hint="eastAsia"/>
+          <w:b/>
+          <w:bCs/>
+        </w:rPr>
+        <w:t xml:space="preserve"> </w:t>
       </w:r>
       <w:r>
         <w:rPr>
@@ -4272,7 +4425,25 @@
           <w:b/>
           <w:bCs/>
         </w:rPr>
-        <w:t xml:space="preserve"> dmesg </w:t>
+        <w:t xml:space="preserve"> </w:t>
+      </w:r>
+      <w:proofErr w:type="spellStart"/>
+      <w:r>
+        <w:rPr>
+          <w:rFonts w:hint="eastAsia"/>
+          <w:b/>
+          <w:bCs/>
+        </w:rPr>
+        <w:t>dmesg</w:t>
+      </w:r>
+      <w:proofErr w:type="spellEnd"/>
+      <w:r>
+        <w:rPr>
+          <w:rFonts w:hint="eastAsia"/>
+          <w:b/>
+          <w:bCs/>
+        </w:rPr>
+        <w:t xml:space="preserve"> </w:t>
       </w:r>
       <w:r>
         <w:rPr>
@@ -4383,6 +4554,7 @@
           <w:bCs/>
         </w:rPr>
       </w:pPr>
+      <w:proofErr w:type="spellStart"/>
       <w:r>
         <w:rPr>
           <w:rFonts w:hint="eastAsia"/>
@@ -4391,6 +4563,7 @@
         </w:rPr>
         <w:t>insmod</w:t>
       </w:r>
+      <w:proofErr w:type="spellEnd"/>
       <w:r>
         <w:rPr>
           <w:rFonts w:hint="eastAsia"/>
@@ -4409,6 +4582,7 @@
           <w:bCs/>
         </w:rPr>
       </w:pPr>
+      <w:proofErr w:type="spellStart"/>
       <w:r>
         <w:rPr>
           <w:rFonts w:hint="eastAsia"/>
@@ -4417,6 +4591,7 @@
         </w:rPr>
         <w:t>lsmod</w:t>
       </w:r>
+      <w:proofErr w:type="spellEnd"/>
       <w:r>
         <w:rPr>
           <w:rFonts w:hint="eastAsia"/>
@@ -4453,6 +4628,7 @@
           <w:bCs/>
         </w:rPr>
       </w:pPr>
+      <w:proofErr w:type="spellStart"/>
       <w:r>
         <w:rPr>
           <w:rFonts w:hint="eastAsia"/>
@@ -4461,6 +4637,7 @@
         </w:rPr>
         <w:t>rmmod</w:t>
       </w:r>
+      <w:proofErr w:type="spellEnd"/>
       <w:r>
         <w:rPr>
           <w:rFonts w:hint="eastAsia"/>
@@ -4479,6 +4656,7 @@
           <w:bCs/>
         </w:rPr>
       </w:pPr>
+      <w:proofErr w:type="spellStart"/>
       <w:r>
         <w:rPr>
           <w:rFonts w:hint="eastAsia"/>
@@ -4487,6 +4665,7 @@
         </w:rPr>
         <w:t>modinfo</w:t>
       </w:r>
+      <w:proofErr w:type="spellEnd"/>
       <w:r>
         <w:rPr>
           <w:rFonts w:hint="eastAsia"/>
@@ -4536,7 +4715,6 @@
         <w:spacing w:line="360" w:lineRule="auto"/>
         <w:ind w:firstLineChars="0" w:firstLine="0"/>
         <w:rPr>
-          <w:rFonts w:hint="eastAsia"/>
           <w:sz w:val="28"/>
           <w:szCs w:val="28"/>
         </w:rPr>
@@ -4639,6 +4817,7 @@
           <w:bCs/>
         </w:rPr>
       </w:pPr>
+      <w:proofErr w:type="spellStart"/>
       <w:r>
         <w:rPr>
           <w:rFonts w:hint="eastAsia"/>
@@ -4647,6 +4826,7 @@
         </w:rPr>
         <w:t>gzip</w:t>
       </w:r>
+      <w:proofErr w:type="spellEnd"/>
       <w:r>
         <w:rPr>
           <w:rFonts w:hint="eastAsia"/>
@@ -4655,6 +4835,7 @@
         </w:rPr>
         <w:t>命令用于压缩文件。</w:t>
       </w:r>
+      <w:proofErr w:type="spellStart"/>
       <w:r>
         <w:rPr>
           <w:rFonts w:hint="eastAsia"/>
@@ -4663,6 +4844,7 @@
         </w:rPr>
         <w:t>gzip</w:t>
       </w:r>
+      <w:proofErr w:type="spellEnd"/>
       <w:r>
         <w:rPr>
           <w:rFonts w:hint="eastAsia"/>
@@ -4677,7 +4859,25 @@
           <w:b/>
           <w:bCs/>
         </w:rPr>
-        <w:t>".gz"</w:t>
+        <w:t>".</w:t>
+      </w:r>
+      <w:proofErr w:type="spellStart"/>
+      <w:r>
+        <w:rPr>
+          <w:rFonts w:hint="eastAsia"/>
+          <w:b/>
+          <w:bCs/>
+        </w:rPr>
+        <w:t>gz</w:t>
+      </w:r>
+      <w:proofErr w:type="spellEnd"/>
+      <w:r>
+        <w:rPr>
+          <w:rFonts w:hint="eastAsia"/>
+          <w:b/>
+          <w:bCs/>
+        </w:rPr>
+        <w:t>"</w:t>
       </w:r>
       <w:r>
         <w:rPr>
@@ -4797,6 +4997,7 @@
           <w:bCs/>
         </w:rPr>
       </w:pPr>
+      <w:proofErr w:type="spellStart"/>
       <w:r>
         <w:rPr>
           <w:rFonts w:hint="eastAsia"/>
@@ -4805,6 +5006,7 @@
         </w:rPr>
         <w:t>zipinfo</w:t>
       </w:r>
+      <w:proofErr w:type="spellEnd"/>
       <w:r>
         <w:rPr>
           <w:rFonts w:hint="eastAsia"/>
@@ -4813,6 +5015,7 @@
         </w:rPr>
         <w:t>命令用于列出压缩文件信息。执行</w:t>
       </w:r>
+      <w:proofErr w:type="spellStart"/>
       <w:r>
         <w:rPr>
           <w:rFonts w:hint="eastAsia"/>
@@ -4821,6 +5024,7 @@
         </w:rPr>
         <w:t>zipinfo</w:t>
       </w:r>
+      <w:proofErr w:type="spellEnd"/>
       <w:r>
         <w:rPr>
           <w:rFonts w:hint="eastAsia"/>
@@ -4852,7 +5056,6 @@
         <w:spacing w:line="360" w:lineRule="auto"/>
         <w:ind w:firstLineChars="0" w:firstLine="0"/>
         <w:rPr>
-          <w:rFonts w:hint="eastAsia"/>
           <w:sz w:val="28"/>
           <w:szCs w:val="28"/>
         </w:rPr>
@@ -4893,15 +5096,7 @@
           <w:sz w:val="28"/>
           <w:szCs w:val="28"/>
         </w:rPr>
-        <w:t>其它</w:t>
-      </w:r>
-      <w:r>
-        <w:rPr>
-          <w:rFonts w:hint="eastAsia"/>
-          <w:sz w:val="28"/>
-          <w:szCs w:val="28"/>
-        </w:rPr>
-        <w:t>命令</w:t>
+        <w:t>其它命令</w:t>
       </w:r>
     </w:p>
     <w:p>
@@ -4913,6 +5108,7 @@
           <w:bCs/>
         </w:rPr>
       </w:pPr>
+      <w:proofErr w:type="spellStart"/>
       <w:r>
         <w:rPr>
           <w:rFonts w:hint="eastAsia"/>
@@ -4921,21 +5117,50 @@
         </w:rPr>
         <w:t>xargs</w:t>
       </w:r>
-      <w:r>
-        <w:rPr>
-          <w:rFonts w:hint="eastAsia"/>
-          <w:b/>
-          <w:bCs/>
-        </w:rPr>
-        <w:t>是给命令传递参数的一个过滤器，也是组合多个命令的一个工具。</w:t>
-      </w:r>
-      <w:r>
-        <w:rPr>
-          <w:rFonts w:hint="eastAsia"/>
-          <w:b/>
-          <w:bCs/>
-        </w:rPr>
-        <w:t xml:space="preserve">xargs </w:t>
+      <w:proofErr w:type="spellEnd"/>
+      <w:r>
+        <w:rPr>
+          <w:rFonts w:hint="eastAsia"/>
+          <w:b/>
+          <w:bCs/>
+        </w:rPr>
+        <w:t>是</w:t>
+      </w:r>
+      <w:proofErr w:type="gramStart"/>
+      <w:r>
+        <w:rPr>
+          <w:rFonts w:hint="eastAsia"/>
+          <w:b/>
+          <w:bCs/>
+        </w:rPr>
+        <w:t>给命令</w:t>
+      </w:r>
+      <w:proofErr w:type="gramEnd"/>
+      <w:r>
+        <w:rPr>
+          <w:rFonts w:hint="eastAsia"/>
+          <w:b/>
+          <w:bCs/>
+        </w:rPr>
+        <w:t>传递参数的一个过滤器，也是组合多个命令的一个工具。</w:t>
+      </w:r>
+      <w:proofErr w:type="spellStart"/>
+      <w:r>
+        <w:rPr>
+          <w:rFonts w:hint="eastAsia"/>
+          <w:b/>
+          <w:bCs/>
+        </w:rPr>
+        <w:t>xargs</w:t>
+      </w:r>
+      <w:proofErr w:type="spellEnd"/>
+      <w:r>
+        <w:rPr>
+          <w:rFonts w:hint="eastAsia"/>
+          <w:b/>
+          <w:bCs/>
+        </w:rPr>
+        <w:t xml:space="preserve"> </w:t>
       </w:r>
       <w:r>
         <w:rPr>
@@ -4961,13 +5186,23 @@
         </w:rPr>
         <w:t>）数据转换成命令行参数，也能够从文件的输出中读取数据。</w:t>
       </w:r>
-      <w:r>
-        <w:rPr>
-          <w:rFonts w:hint="eastAsia"/>
-          <w:b/>
-          <w:bCs/>
-        </w:rPr>
-        <w:t xml:space="preserve">xargs </w:t>
+      <w:proofErr w:type="spellStart"/>
+      <w:r>
+        <w:rPr>
+          <w:rFonts w:hint="eastAsia"/>
+          <w:b/>
+          <w:bCs/>
+        </w:rPr>
+        <w:t>xargs</w:t>
+      </w:r>
+      <w:proofErr w:type="spellEnd"/>
+      <w:r>
+        <w:rPr>
+          <w:rFonts w:hint="eastAsia"/>
+          <w:b/>
+          <w:bCs/>
+        </w:rPr>
+        <w:t xml:space="preserve"> </w:t>
       </w:r>
       <w:r>
         <w:rPr>
@@ -4977,13 +5212,23 @@
         </w:rPr>
         <w:t>也可以将单行或多行文本输入转换为其他格式，例如多行变单行，单行变多行。</w:t>
       </w:r>
-      <w:r>
-        <w:rPr>
-          <w:rFonts w:hint="eastAsia"/>
-          <w:b/>
-          <w:bCs/>
-        </w:rPr>
-        <w:t xml:space="preserve">xargs </w:t>
+      <w:proofErr w:type="spellStart"/>
+      <w:r>
+        <w:rPr>
+          <w:rFonts w:hint="eastAsia"/>
+          <w:b/>
+          <w:bCs/>
+        </w:rPr>
+        <w:t>xargs</w:t>
+      </w:r>
+      <w:proofErr w:type="spellEnd"/>
+      <w:r>
+        <w:rPr>
+          <w:rFonts w:hint="eastAsia"/>
+          <w:b/>
+          <w:bCs/>
+        </w:rPr>
+        <w:t xml:space="preserve"> </w:t>
       </w:r>
       <w:r>
         <w:rPr>
@@ -5015,7 +5260,25 @@
           <w:b/>
           <w:bCs/>
         </w:rPr>
-        <w:t xml:space="preserve"> xargs </w:t>
+        <w:t xml:space="preserve"> </w:t>
+      </w:r>
+      <w:proofErr w:type="spellStart"/>
+      <w:r>
+        <w:rPr>
+          <w:rFonts w:hint="eastAsia"/>
+          <w:b/>
+          <w:bCs/>
+        </w:rPr>
+        <w:t>xargs</w:t>
+      </w:r>
+      <w:proofErr w:type="spellEnd"/>
+      <w:r>
+        <w:rPr>
+          <w:rFonts w:hint="eastAsia"/>
+          <w:b/>
+          <w:bCs/>
+        </w:rPr>
+        <w:t xml:space="preserve"> </w:t>
       </w:r>
       <w:r>
         <w:rPr>
@@ -5031,7 +5294,25 @@
           <w:b/>
           <w:bCs/>
         </w:rPr>
-        <w:t xml:space="preserve"> xargs </w:t>
+        <w:t xml:space="preserve"> </w:t>
+      </w:r>
+      <w:proofErr w:type="spellStart"/>
+      <w:r>
+        <w:rPr>
+          <w:rFonts w:hint="eastAsia"/>
+          <w:b/>
+          <w:bCs/>
+        </w:rPr>
+        <w:t>xargs</w:t>
+      </w:r>
+      <w:proofErr w:type="spellEnd"/>
+      <w:r>
+        <w:rPr>
+          <w:rFonts w:hint="eastAsia"/>
+          <w:b/>
+          <w:bCs/>
+        </w:rPr>
+        <w:t xml:space="preserve"> </w:t>
       </w:r>
       <w:r>
         <w:rPr>
@@ -5050,13 +5331,23 @@
         <w:lastRenderedPageBreak/>
         <w:t>白将被空格取代。</w:t>
       </w:r>
-      <w:r>
-        <w:rPr>
-          <w:rFonts w:hint="eastAsia"/>
-          <w:b/>
-          <w:bCs/>
-        </w:rPr>
-        <w:t xml:space="preserve">xargs </w:t>
+      <w:proofErr w:type="spellStart"/>
+      <w:r>
+        <w:rPr>
+          <w:rFonts w:hint="eastAsia"/>
+          <w:b/>
+          <w:bCs/>
+        </w:rPr>
+        <w:t>xargs</w:t>
+      </w:r>
+      <w:proofErr w:type="spellEnd"/>
+      <w:r>
+        <w:rPr>
+          <w:rFonts w:hint="eastAsia"/>
+          <w:b/>
+          <w:bCs/>
+        </w:rPr>
+        <w:t xml:space="preserve"> </w:t>
       </w:r>
       <w:r>
         <w:rPr>
@@ -5080,15 +5371,51 @@
           <w:b/>
           <w:bCs/>
         </w:rPr>
-        <w:t>管道来传递参数，而日常工作中有有这个必要，所以就有了</w:t>
-      </w:r>
-      <w:r>
-        <w:rPr>
-          <w:rFonts w:hint="eastAsia"/>
-          <w:b/>
-          <w:bCs/>
-        </w:rPr>
-        <w:t xml:space="preserve"> xargs </w:t>
+        <w:t>管道来传递参数，而日常工作中有</w:t>
+      </w:r>
+      <w:proofErr w:type="gramStart"/>
+      <w:r>
+        <w:rPr>
+          <w:rFonts w:hint="eastAsia"/>
+          <w:b/>
+          <w:bCs/>
+        </w:rPr>
+        <w:t>有</w:t>
+      </w:r>
+      <w:proofErr w:type="gramEnd"/>
+      <w:r>
+        <w:rPr>
+          <w:rFonts w:hint="eastAsia"/>
+          <w:b/>
+          <w:bCs/>
+        </w:rPr>
+        <w:t>这个必要，所以就有了</w:t>
+      </w:r>
+      <w:r>
+        <w:rPr>
+          <w:rFonts w:hint="eastAsia"/>
+          <w:b/>
+          <w:bCs/>
+        </w:rPr>
+        <w:t xml:space="preserve"> </w:t>
+      </w:r>
+      <w:proofErr w:type="spellStart"/>
+      <w:r>
+        <w:rPr>
+          <w:rFonts w:hint="eastAsia"/>
+          <w:b/>
+          <w:bCs/>
+        </w:rPr>
+        <w:t>xargs</w:t>
+      </w:r>
+      <w:proofErr w:type="spellEnd"/>
+      <w:r>
+        <w:rPr>
+          <w:rFonts w:hint="eastAsia"/>
+          <w:b/>
+          <w:bCs/>
+        </w:rPr>
+        <w:t xml:space="preserve"> </w:t>
       </w:r>
       <w:r>
         <w:rPr>
@@ -5108,13 +5435,23 @@
           <w:bCs/>
         </w:rPr>
       </w:pPr>
-      <w:r>
-        <w:rPr>
-          <w:rFonts w:hint="eastAsia"/>
-          <w:b/>
-          <w:bCs/>
-        </w:rPr>
-        <w:t xml:space="preserve">ip </w:t>
+      <w:proofErr w:type="spellStart"/>
+      <w:r>
+        <w:rPr>
+          <w:rFonts w:hint="eastAsia"/>
+          <w:b/>
+          <w:bCs/>
+        </w:rPr>
+        <w:t>ip</w:t>
+      </w:r>
+      <w:proofErr w:type="spellEnd"/>
+      <w:r>
+        <w:rPr>
+          <w:rFonts w:hint="eastAsia"/>
+          <w:b/>
+          <w:bCs/>
+        </w:rPr>
+        <w:t xml:space="preserve"> </w:t>
       </w:r>
       <w:r>
         <w:rPr>
@@ -5130,7 +5467,25 @@
           <w:b/>
           <w:bCs/>
         </w:rPr>
-        <w:t xml:space="preserve"> ifconfig </w:t>
+        <w:t xml:space="preserve"> </w:t>
+      </w:r>
+      <w:proofErr w:type="spellStart"/>
+      <w:r>
+        <w:rPr>
+          <w:rFonts w:hint="eastAsia"/>
+          <w:b/>
+          <w:bCs/>
+        </w:rPr>
+        <w:t>ifconfig</w:t>
+      </w:r>
+      <w:proofErr w:type="spellEnd"/>
+      <w:r>
+        <w:rPr>
+          <w:rFonts w:hint="eastAsia"/>
+          <w:b/>
+          <w:bCs/>
+        </w:rPr>
+        <w:t xml:space="preserve"> </w:t>
       </w:r>
       <w:r>
         <w:rPr>
@@ -5146,7 +5501,25 @@
           <w:b/>
           <w:bCs/>
         </w:rPr>
-        <w:t xml:space="preserve"> ifconfig </w:t>
+        <w:t xml:space="preserve"> </w:t>
+      </w:r>
+      <w:proofErr w:type="spellStart"/>
+      <w:r>
+        <w:rPr>
+          <w:rFonts w:hint="eastAsia"/>
+          <w:b/>
+          <w:bCs/>
+        </w:rPr>
+        <w:t>ifconfig</w:t>
+      </w:r>
+      <w:proofErr w:type="spellEnd"/>
+      <w:r>
+        <w:rPr>
+          <w:rFonts w:hint="eastAsia"/>
+          <w:b/>
+          <w:bCs/>
+        </w:rPr>
+        <w:t xml:space="preserve"> </w:t>
       </w:r>
       <w:r>
         <w:rPr>
@@ -5204,7 +5577,7 @@
         <w:pStyle w:val="2"/>
         <w:ind w:firstLineChars="0" w:firstLine="0"/>
         <w:rPr>
-          <w:rFonts w:ascii="Times New Roman" w:eastAsia="宋体" w:hAnsi="Times New Roman" w:hint="eastAsia"/>
+          <w:rFonts w:ascii="Times New Roman" w:eastAsia="宋体" w:hAnsi="Times New Roman"/>
         </w:rPr>
       </w:pPr>
       <w:r>
@@ -5367,9 +5740,6 @@
     <w:p>
       <w:pPr>
         <w:ind w:firstLine="480"/>
-        <w:rPr>
-          <w:rFonts w:hint="eastAsia"/>
-        </w:rPr>
       </w:pPr>
       <w:r>
         <w:rPr>
@@ -5394,9 +5764,6 @@
       <w:pPr>
         <w:ind w:firstLineChars="0" w:firstLine="0"/>
         <w:jc w:val="center"/>
-        <w:rPr>
-          <w:rFonts w:hint="eastAsia"/>
-        </w:rPr>
       </w:pPr>
       <w:r>
         <w:rPr>
@@ -5493,15 +5860,7 @@
           <w:sz w:val="28"/>
           <w:szCs w:val="28"/>
         </w:rPr>
-        <w:t>搜索指定文件中的指定内容</w:t>
-      </w:r>
-      <w:r>
-        <w:rPr>
-          <w:rFonts w:hint="eastAsia"/>
-          <w:sz w:val="28"/>
-          <w:szCs w:val="28"/>
-        </w:rPr>
-        <w:t>（</w:t>
+        <w:t>搜索指定文件中的指定内容（</w:t>
       </w:r>
       <w:r>
         <w:rPr>
@@ -5535,6 +5894,7 @@
         </w:rPr>
         <w:t>、</w:t>
       </w:r>
+      <w:proofErr w:type="spellStart"/>
       <w:r>
         <w:rPr>
           <w:rFonts w:hint="eastAsia"/>
@@ -5543,6 +5903,7 @@
         </w:rPr>
         <w:t>xargs</w:t>
       </w:r>
+      <w:proofErr w:type="spellEnd"/>
       <w:r>
         <w:rPr>
           <w:rFonts w:hint="eastAsia"/>
@@ -5624,12 +5985,14 @@
         </w:rPr>
         <w:t>和</w:t>
       </w:r>
+      <w:proofErr w:type="spellStart"/>
       <w:r>
         <w:rPr>
           <w:rFonts w:hint="eastAsia"/>
         </w:rPr>
         <w:t>xargs</w:t>
       </w:r>
+      <w:proofErr w:type="spellEnd"/>
       <w:r>
         <w:rPr>
           <w:rFonts w:hint="eastAsia"/>
@@ -5688,7 +6051,21 @@
         <w:rPr>
           <w:rFonts w:hint="eastAsia"/>
         </w:rPr>
-        <w:t xml:space="preserve"> | xargs grep </w:t>
+        <w:t xml:space="preserve"> | </w:t>
+      </w:r>
+      <w:proofErr w:type="spellStart"/>
+      <w:r>
+        <w:rPr>
+          <w:rFonts w:hint="eastAsia"/>
+        </w:rPr>
+        <w:t>xargs</w:t>
+      </w:r>
+      <w:proofErr w:type="spellEnd"/>
+      <w:r>
+        <w:rPr>
+          <w:rFonts w:hint="eastAsia"/>
+        </w:rPr>
+        <w:t xml:space="preserve"> grep </w:t>
       </w:r>
       <w:r>
         <w:rPr>
@@ -5700,18 +6077,12 @@
     <w:p>
       <w:pPr>
         <w:ind w:firstLineChars="0" w:firstLine="0"/>
-        <w:rPr>
-          <w:rFonts w:hint="eastAsia"/>
-        </w:rPr>
       </w:pPr>
     </w:p>
     <w:p>
       <w:pPr>
         <w:ind w:firstLine="480"/>
         <w:jc w:val="left"/>
-        <w:rPr>
-          <w:rFonts w:hint="eastAsia"/>
-        </w:rPr>
       </w:pPr>
       <w:r>
         <w:rPr>
@@ -5731,12 +6102,14 @@
         </w:rPr>
         <w:t>内核中，文件名带有“</w:t>
       </w:r>
+      <w:proofErr w:type="spellStart"/>
       <w:r>
         <w:rPr>
           <w:rFonts w:hint="eastAsia"/>
         </w:rPr>
         <w:t>spi</w:t>
       </w:r>
+      <w:proofErr w:type="spellEnd"/>
       <w:r>
         <w:rPr>
           <w:rFonts w:hint="eastAsia"/>
@@ -5830,9 +6203,6 @@
       <w:pPr>
         <w:ind w:firstLine="480"/>
         <w:jc w:val="left"/>
-        <w:rPr>
-          <w:rFonts w:hint="eastAsia"/>
-        </w:rPr>
       </w:pPr>
       <w:r>
         <w:rPr>
@@ -5852,12 +6222,14 @@
         </w:rPr>
         <w:t>内核中，文件名带有“</w:t>
       </w:r>
+      <w:proofErr w:type="spellStart"/>
       <w:r>
         <w:rPr>
           <w:rFonts w:hint="eastAsia"/>
         </w:rPr>
         <w:t>spi</w:t>
       </w:r>
+      <w:proofErr w:type="spellEnd"/>
       <w:r>
         <w:rPr>
           <w:rFonts w:hint="eastAsia"/>
@@ -5905,9 +6277,6 @@
       <w:pPr>
         <w:ind w:firstLineChars="0" w:firstLine="0"/>
         <w:jc w:val="center"/>
-        <w:rPr>
-          <w:rFonts w:hint="eastAsia"/>
-        </w:rPr>
       </w:pPr>
       <w:r>
         <w:rPr>
@@ -6131,12 +6500,14 @@
           </w:rPr>
           <w:t>-CSDN</w:t>
         </w:r>
+        <w:proofErr w:type="gramStart"/>
         <w:r>
           <w:rPr>
             <w:rStyle w:val="a8"/>
           </w:rPr>
           <w:t>博客</w:t>
         </w:r>
+        <w:proofErr w:type="gramEnd"/>
       </w:hyperlink>
     </w:p>
     <w:p>
@@ -6215,12 +6586,14 @@
           </w:rPr>
           <w:t>-CSDN</w:t>
         </w:r>
+        <w:proofErr w:type="gramStart"/>
         <w:r>
           <w:rPr>
             <w:rStyle w:val="a8"/>
           </w:rPr>
           <w:t>博客</w:t>
         </w:r>
+        <w:proofErr w:type="gramEnd"/>
       </w:hyperlink>
     </w:p>
     <w:p>
@@ -6230,82 +6603,6 @@
           <w:rFonts w:hint="eastAsia"/>
         </w:rPr>
       </w:pPr>
-    </w:p>
-    <w:p>
-      <w:pPr>
-        <w:pStyle w:val="2"/>
-        <w:ind w:firstLineChars="0" w:firstLine="0"/>
-        <w:rPr>
-          <w:rFonts w:ascii="Times New Roman" w:eastAsia="宋体" w:hAnsi="Times New Roman"/>
-        </w:rPr>
-      </w:pPr>
-      <w:r>
-        <w:rPr>
-          <w:rFonts w:ascii="Times New Roman" w:eastAsia="宋体" w:hAnsi="Times New Roman" w:hint="eastAsia"/>
-        </w:rPr>
-        <w:t>修订历史</w:t>
-      </w:r>
-    </w:p>
-    <w:p>
-      <w:pPr>
-        <w:pStyle w:val="a7"/>
-        <w:numPr>
-          <w:ilvl w:val="0"/>
-          <w:numId w:val="6"/>
-        </w:numPr>
-        <w:ind w:firstLineChars="0"/>
-        <w:rPr>
-          <w:rFonts w:hint="eastAsia"/>
-        </w:rPr>
-      </w:pPr>
-      <w:r>
-        <w:rPr>
-          <w:rFonts w:hint="eastAsia"/>
-        </w:rPr>
-        <w:t>2024-08-1</w:t>
-      </w:r>
-      <w:r>
-        <w:rPr>
-          <w:rFonts w:hint="eastAsia"/>
-        </w:rPr>
-        <w:t>8</w:t>
-      </w:r>
-      <w:r>
-        <w:rPr>
-          <w:rFonts w:hint="eastAsia"/>
-        </w:rPr>
-        <w:t>，</w:t>
-      </w:r>
-      <w:r>
-        <w:rPr>
-          <w:rFonts w:hint="eastAsia"/>
-        </w:rPr>
-        <w:t>2</w:t>
-      </w:r>
-      <w:r>
-        <w:rPr>
-          <w:rFonts w:hint="eastAsia"/>
-        </w:rPr>
-        <w:t>2</w:t>
-      </w:r>
-      <w:r>
-        <w:rPr>
-          <w:rFonts w:hint="eastAsia"/>
-        </w:rPr>
-        <w:t>:3</w:t>
-      </w:r>
-      <w:r>
-        <w:rPr>
-          <w:rFonts w:hint="eastAsia"/>
-        </w:rPr>
-        <w:t>2</w:t>
-      </w:r>
-      <w:r>
-        <w:rPr>
-          <w:rFonts w:hint="eastAsia"/>
-        </w:rPr>
-        <w:t>，完成初稿</w:t>
-      </w:r>
     </w:p>
     <w:sectPr>
       <w:pgSz w:w="11906" w:h="16838"/>
@@ -7419,6 +7716,7 @@
   <w:style w:type="character" w:default="1" w:styleId="a0">
     <w:name w:val="Default Paragraph Font"/>
     <w:uiPriority w:val="1"/>
+    <w:semiHidden/>
     <w:unhideWhenUsed/>
   </w:style>
   <w:style w:type="table" w:default="1" w:styleId="a1">
